--- a/資料庫.docx
+++ b/資料庫.docx
@@ -201,6 +201,22 @@
           </w:tcPr>
           <w:p>
             <w:r>
+              <w:t>I</w:t>
+            </w:r>
+            <w:r>
+              <w:t>d</w:t>
+            </w:r>
+            <w:r>
+              <w:rPr>
+                <w:rFonts w:hint="eastAsia"/>
+              </w:rPr>
+              <w:t>(</w:t>
+            </w:r>
+            <w:proofErr w:type="spellStart"/>
+            <w:r>
+              <w:t>user</w:t>
+            </w:r>
+            <w:r>
               <w:rPr>
                 <w:rFonts w:hint="eastAsia"/>
               </w:rPr>
@@ -208,6 +224,13 @@
             </w:r>
             <w:r>
               <w:t>d</w:t>
+            </w:r>
+            <w:proofErr w:type="spellEnd"/>
+            <w:r>
+              <w:rPr>
+                <w:rFonts w:hint="eastAsia"/>
+              </w:rPr>
+              <w:t>)</w:t>
             </w:r>
           </w:p>
         </w:tc>
@@ -916,10 +939,33 @@
           </w:tcPr>
           <w:p>
             <w:r>
-              <w:rPr>
-                <w:rFonts w:hint="eastAsia"/>
-              </w:rPr>
-              <w:t>id</w:t>
+              <w:t>I</w:t>
+            </w:r>
+            <w:r>
+              <w:rPr>
+                <w:rFonts w:hint="eastAsia"/>
+              </w:rPr>
+              <w:t>d</w:t>
+            </w:r>
+            <w:r>
+              <w:t>(</w:t>
+            </w:r>
+            <w:proofErr w:type="spellStart"/>
+            <w:r>
+              <w:t>login</w:t>
+            </w:r>
+            <w:r>
+              <w:rPr>
+                <w:rFonts w:hint="eastAsia"/>
+              </w:rPr>
+              <w:t>i</w:t>
+            </w:r>
+            <w:r>
+              <w:t>d</w:t>
+            </w:r>
+            <w:proofErr w:type="spellEnd"/>
+            <w:r>
+              <w:t>)</w:t>
             </w:r>
           </w:p>
         </w:tc>
@@ -1140,13 +1186,289 @@
               </w:rPr>
               <w:t>登入時間</w:t>
             </w:r>
+          </w:p>
+        </w:tc>
+      </w:tr>
+      <w:tr>
+        <w:tc>
+          <w:tcPr>
+            <w:tcW w:w="1382" w:type="dxa"/>
+          </w:tcPr>
+          <w:p>
+            <w:pPr>
+              <w:rPr>
+                <w:rFonts w:hint="eastAsia"/>
+              </w:rPr>
+            </w:pPr>
+            <w:r>
+              <w:rPr>
+                <w:rFonts w:hint="eastAsia"/>
+              </w:rPr>
+              <w:t>使用者</w:t>
+            </w:r>
+            <w:r>
+              <w:rPr>
+                <w:rFonts w:hint="eastAsia"/>
+              </w:rPr>
+              <w:t>id</w:t>
+            </w:r>
+            <w:bookmarkStart w:id="0" w:name="_GoBack"/>
+            <w:bookmarkEnd w:id="0"/>
+          </w:p>
+        </w:tc>
+        <w:tc>
+          <w:tcPr>
+            <w:tcW w:w="1382" w:type="dxa"/>
+          </w:tcPr>
+          <w:p>
+            <w:r>
+              <w:rPr>
+                <w:rFonts w:hint="eastAsia"/>
+              </w:rPr>
+              <w:t>(</w:t>
+            </w:r>
+            <w:proofErr w:type="spellStart"/>
+            <w:r>
+              <w:t>userid</w:t>
+            </w:r>
+            <w:proofErr w:type="spellEnd"/>
+            <w:r>
+              <w:t>)</w:t>
+            </w:r>
+          </w:p>
+        </w:tc>
+        <w:tc>
+          <w:tcPr>
+            <w:tcW w:w="1383" w:type="dxa"/>
+          </w:tcPr>
+          <w:p>
+            <w:pPr>
+              <w:rPr>
+                <w:rFonts w:hint="eastAsia"/>
+              </w:rPr>
+            </w:pPr>
+          </w:p>
+        </w:tc>
+        <w:tc>
+          <w:tcPr>
+            <w:tcW w:w="1383" w:type="dxa"/>
+          </w:tcPr>
+          <w:p>
+            <w:pPr>
+              <w:rPr>
+                <w:rFonts w:hint="eastAsia"/>
+              </w:rPr>
+            </w:pPr>
+          </w:p>
+        </w:tc>
+        <w:tc>
+          <w:tcPr>
+            <w:tcW w:w="1383" w:type="dxa"/>
+          </w:tcPr>
+          <w:p/>
+        </w:tc>
+        <w:tc>
+          <w:tcPr>
+            <w:tcW w:w="1383" w:type="dxa"/>
+          </w:tcPr>
+          <w:p>
+            <w:pPr>
+              <w:rPr>
+                <w:rFonts w:hint="eastAsia"/>
+              </w:rPr>
+            </w:pPr>
+          </w:p>
+        </w:tc>
+      </w:tr>
+      <w:tr>
+        <w:tc>
+          <w:tcPr>
+            <w:tcW w:w="1382" w:type="dxa"/>
+          </w:tcPr>
+          <w:p>
+            <w:pPr>
+              <w:rPr>
+                <w:rFonts w:hint="eastAsia"/>
+              </w:rPr>
+            </w:pPr>
+          </w:p>
+        </w:tc>
+        <w:tc>
+          <w:tcPr>
+            <w:tcW w:w="1382" w:type="dxa"/>
+          </w:tcPr>
+          <w:p/>
+        </w:tc>
+        <w:tc>
+          <w:tcPr>
+            <w:tcW w:w="1383" w:type="dxa"/>
+          </w:tcPr>
+          <w:p>
+            <w:pPr>
+              <w:rPr>
+                <w:rFonts w:hint="eastAsia"/>
+              </w:rPr>
+            </w:pPr>
+          </w:p>
+        </w:tc>
+        <w:tc>
+          <w:tcPr>
+            <w:tcW w:w="1383" w:type="dxa"/>
+          </w:tcPr>
+          <w:p>
+            <w:pPr>
+              <w:rPr>
+                <w:rFonts w:hint="eastAsia"/>
+              </w:rPr>
+            </w:pPr>
+          </w:p>
+        </w:tc>
+        <w:tc>
+          <w:tcPr>
+            <w:tcW w:w="1383" w:type="dxa"/>
+          </w:tcPr>
+          <w:p/>
+        </w:tc>
+        <w:tc>
+          <w:tcPr>
+            <w:tcW w:w="1383" w:type="dxa"/>
+          </w:tcPr>
+          <w:p>
+            <w:pPr>
+              <w:rPr>
+                <w:rFonts w:hint="eastAsia"/>
+              </w:rPr>
+            </w:pPr>
+          </w:p>
+        </w:tc>
+      </w:tr>
+      <w:tr>
+        <w:tc>
+          <w:tcPr>
+            <w:tcW w:w="1382" w:type="dxa"/>
+          </w:tcPr>
+          <w:p>
+            <w:pPr>
+              <w:rPr>
+                <w:rFonts w:hint="eastAsia"/>
+              </w:rPr>
+            </w:pPr>
+          </w:p>
+        </w:tc>
+        <w:tc>
+          <w:tcPr>
+            <w:tcW w:w="1382" w:type="dxa"/>
+          </w:tcPr>
+          <w:p/>
+        </w:tc>
+        <w:tc>
+          <w:tcPr>
+            <w:tcW w:w="1383" w:type="dxa"/>
+          </w:tcPr>
+          <w:p>
+            <w:pPr>
+              <w:rPr>
+                <w:rFonts w:hint="eastAsia"/>
+              </w:rPr>
+            </w:pPr>
+          </w:p>
+        </w:tc>
+        <w:tc>
+          <w:tcPr>
+            <w:tcW w:w="1383" w:type="dxa"/>
+          </w:tcPr>
+          <w:p>
+            <w:pPr>
+              <w:rPr>
+                <w:rFonts w:hint="eastAsia"/>
+              </w:rPr>
+            </w:pPr>
+          </w:p>
+        </w:tc>
+        <w:tc>
+          <w:tcPr>
+            <w:tcW w:w="1383" w:type="dxa"/>
+          </w:tcPr>
+          <w:p/>
+        </w:tc>
+        <w:tc>
+          <w:tcPr>
+            <w:tcW w:w="1383" w:type="dxa"/>
+          </w:tcPr>
+          <w:p>
+            <w:pPr>
+              <w:rPr>
+                <w:rFonts w:hint="eastAsia"/>
+              </w:rPr>
+            </w:pPr>
+          </w:p>
+        </w:tc>
+      </w:tr>
+      <w:tr>
+        <w:tc>
+          <w:tcPr>
+            <w:tcW w:w="1382" w:type="dxa"/>
+          </w:tcPr>
+          <w:p>
+            <w:pPr>
+              <w:rPr>
+                <w:rFonts w:hint="eastAsia"/>
+              </w:rPr>
+            </w:pPr>
+          </w:p>
+        </w:tc>
+        <w:tc>
+          <w:tcPr>
+            <w:tcW w:w="1382" w:type="dxa"/>
+          </w:tcPr>
+          <w:p/>
+        </w:tc>
+        <w:tc>
+          <w:tcPr>
+            <w:tcW w:w="1383" w:type="dxa"/>
+          </w:tcPr>
+          <w:p>
+            <w:pPr>
+              <w:rPr>
+                <w:rFonts w:hint="eastAsia"/>
+              </w:rPr>
+            </w:pPr>
+          </w:p>
+        </w:tc>
+        <w:tc>
+          <w:tcPr>
+            <w:tcW w:w="1383" w:type="dxa"/>
+          </w:tcPr>
+          <w:p>
+            <w:pPr>
+              <w:rPr>
+                <w:rFonts w:hint="eastAsia"/>
+              </w:rPr>
+            </w:pPr>
+          </w:p>
+        </w:tc>
+        <w:tc>
+          <w:tcPr>
+            <w:tcW w:w="1383" w:type="dxa"/>
+          </w:tcPr>
+          <w:p/>
+        </w:tc>
+        <w:tc>
+          <w:tcPr>
+            <w:tcW w:w="1383" w:type="dxa"/>
+          </w:tcPr>
+          <w:p>
+            <w:pPr>
+              <w:rPr>
+                <w:rFonts w:hint="eastAsia"/>
+              </w:rPr>
+            </w:pPr>
           </w:p>
         </w:tc>
       </w:tr>
     </w:tbl>
     <w:p>
-      <w:bookmarkStart w:id="0" w:name="_Hlk21019262"/>
-      <w:bookmarkStart w:id="1" w:name="_GoBack"/>
+      <w:bookmarkStart w:id="1" w:name="_Hlk21019262"/>
     </w:p>
     <w:p>
       <w:proofErr w:type="spellStart"/>
@@ -1175,11 +1497,6 @@
             <w:tcW w:w="1382" w:type="dxa"/>
           </w:tcPr>
           <w:p>
-            <w:pPr>
-              <w:rPr>
-                <w:rFonts w:hint="eastAsia"/>
-              </w:rPr>
-            </w:pPr>
             <w:r>
               <w:rPr>
                 <w:rFonts w:hint="eastAsia"/>
@@ -1211,11 +1528,6 @@
             <w:tcW w:w="1382" w:type="dxa"/>
           </w:tcPr>
           <w:p>
-            <w:pPr>
-              <w:rPr>
-                <w:rFonts w:hint="eastAsia"/>
-              </w:rPr>
-            </w:pPr>
             <w:r>
               <w:rPr>
                 <w:rFonts w:hint="eastAsia"/>
@@ -1229,11 +1541,6 @@
             <w:tcW w:w="1383" w:type="dxa"/>
           </w:tcPr>
           <w:p>
-            <w:pPr>
-              <w:rPr>
-                <w:rFonts w:hint="eastAsia"/>
-              </w:rPr>
-            </w:pPr>
             <w:r>
               <w:rPr>
                 <w:rFonts w:hint="eastAsia"/>
@@ -1247,11 +1554,6 @@
             <w:tcW w:w="1383" w:type="dxa"/>
           </w:tcPr>
           <w:p>
-            <w:pPr>
-              <w:rPr>
-                <w:rFonts w:hint="eastAsia"/>
-              </w:rPr>
-            </w:pPr>
             <w:r>
               <w:rPr>
                 <w:rFonts w:hint="eastAsia"/>
@@ -1265,11 +1567,6 @@
             <w:tcW w:w="1383" w:type="dxa"/>
           </w:tcPr>
           <w:p>
-            <w:pPr>
-              <w:rPr>
-                <w:rFonts w:hint="eastAsia"/>
-              </w:rPr>
-            </w:pPr>
             <w:r>
               <w:rPr>
                 <w:rFonts w:hint="eastAsia"/>
@@ -1283,11 +1580,6 @@
             <w:tcW w:w="1383" w:type="dxa"/>
           </w:tcPr>
           <w:p>
-            <w:pPr>
-              <w:rPr>
-                <w:rFonts w:hint="eastAsia"/>
-              </w:rPr>
-            </w:pPr>
             <w:r>
               <w:rPr>
                 <w:rFonts w:hint="eastAsia"/>
@@ -1303,11 +1595,6 @@
             <w:tcW w:w="1382" w:type="dxa"/>
           </w:tcPr>
           <w:p>
-            <w:pPr>
-              <w:rPr>
-                <w:rFonts w:hint="eastAsia"/>
-              </w:rPr>
-            </w:pPr>
             <w:r>
               <w:rPr>
                 <w:rFonts w:hint="eastAsia"/>
@@ -1327,11 +1614,6 @@
             <w:tcW w:w="1382" w:type="dxa"/>
           </w:tcPr>
           <w:p>
-            <w:pPr>
-              <w:rPr>
-                <w:rFonts w:hint="eastAsia"/>
-              </w:rPr>
-            </w:pPr>
             <w:r>
               <w:rPr>
                 <w:rFonts w:hint="eastAsia"/>
@@ -1345,11 +1627,6 @@
             <w:tcW w:w="1383" w:type="dxa"/>
           </w:tcPr>
           <w:p>
-            <w:pPr>
-              <w:rPr>
-                <w:rFonts w:hint="eastAsia"/>
-              </w:rPr>
-            </w:pPr>
             <w:r>
               <w:rPr>
                 <w:rFonts w:hint="eastAsia"/>
@@ -1363,11 +1640,6 @@
             <w:tcW w:w="1383" w:type="dxa"/>
           </w:tcPr>
           <w:p>
-            <w:pPr>
-              <w:rPr>
-                <w:rFonts w:hint="eastAsia"/>
-              </w:rPr>
-            </w:pPr>
             <w:r>
               <w:rPr>
                 <w:rFonts w:hint="eastAsia"/>
@@ -1380,25 +1652,13 @@
           <w:tcPr>
             <w:tcW w:w="1383" w:type="dxa"/>
           </w:tcPr>
-          <w:p>
-            <w:pPr>
-              <w:rPr>
-                <w:rFonts w:hint="eastAsia"/>
-              </w:rPr>
-            </w:pPr>
-          </w:p>
-        </w:tc>
-        <w:tc>
-          <w:tcPr>
-            <w:tcW w:w="1383" w:type="dxa"/>
-          </w:tcPr>
-          <w:p>
-            <w:pPr>
-              <w:rPr>
-                <w:rFonts w:hint="eastAsia"/>
-              </w:rPr>
-            </w:pPr>
-          </w:p>
+          <w:p/>
+        </w:tc>
+        <w:tc>
+          <w:tcPr>
+            <w:tcW w:w="1383" w:type="dxa"/>
+          </w:tcPr>
+          <w:p/>
         </w:tc>
       </w:tr>
       <w:tr>
@@ -1407,11 +1667,6 @@
             <w:tcW w:w="1382" w:type="dxa"/>
           </w:tcPr>
           <w:p>
-            <w:pPr>
-              <w:rPr>
-                <w:rFonts w:hint="eastAsia"/>
-              </w:rPr>
-            </w:pPr>
             <w:r>
               <w:rPr>
                 <w:rFonts w:hint="eastAsia"/>
@@ -1431,11 +1686,6 @@
             <w:tcW w:w="1382" w:type="dxa"/>
           </w:tcPr>
           <w:p>
-            <w:pPr>
-              <w:rPr>
-                <w:rFonts w:hint="eastAsia"/>
-              </w:rPr>
-            </w:pPr>
             <w:proofErr w:type="spellStart"/>
             <w:r>
               <w:t>Session_id</w:t>
@@ -1448,11 +1698,6 @@
             <w:tcW w:w="1383" w:type="dxa"/>
           </w:tcPr>
           <w:p>
-            <w:pPr>
-              <w:rPr>
-                <w:rFonts w:hint="eastAsia"/>
-              </w:rPr>
-            </w:pPr>
             <w:r>
               <w:rPr>
                 <w:rFonts w:hint="eastAsia"/>
@@ -1469,11 +1714,6 @@
             <w:tcW w:w="1383" w:type="dxa"/>
           </w:tcPr>
           <w:p>
-            <w:pPr>
-              <w:rPr>
-                <w:rFonts w:hint="eastAsia"/>
-              </w:rPr>
-            </w:pPr>
             <w:r>
               <w:rPr>
                 <w:rFonts w:hint="eastAsia"/>
@@ -1489,37 +1729,18 @@
           <w:tcPr>
             <w:tcW w:w="1383" w:type="dxa"/>
           </w:tcPr>
-          <w:p>
-            <w:pPr>
-              <w:rPr>
-                <w:rFonts w:hint="eastAsia"/>
-              </w:rPr>
-            </w:pPr>
-          </w:p>
-        </w:tc>
-        <w:tc>
-          <w:tcPr>
-            <w:tcW w:w="1383" w:type="dxa"/>
-          </w:tcPr>
-          <w:p>
-            <w:pPr>
-              <w:rPr>
-                <w:rFonts w:hint="eastAsia"/>
-              </w:rPr>
-            </w:pPr>
-          </w:p>
+          <w:p/>
+        </w:tc>
+        <w:tc>
+          <w:tcPr>
+            <w:tcW w:w="1383" w:type="dxa"/>
+          </w:tcPr>
+          <w:p/>
         </w:tc>
       </w:tr>
-      <w:bookmarkEnd w:id="0"/>
       <w:bookmarkEnd w:id="1"/>
     </w:tbl>
-    <w:p>
-      <w:pPr>
-        <w:rPr>
-          <w:rFonts w:hint="eastAsia"/>
-        </w:rPr>
-      </w:pPr>
-    </w:p>
+    <w:p/>
     <w:sectPr>
       <w:pgSz w:w="11906" w:h="16838"/>
       <w:pgMar w:top="1440" w:right="1800" w:bottom="1440" w:left="1800" w:header="851" w:footer="992" w:gutter="0"/>
